--- a/biologie/Méthodes études en biologie/MS méthodes.docx
+++ b/biologie/Méthodes études en biologie/MS méthodes.docx
@@ -37,7 +37,7 @@
         <w:t>PSM</w:t>
       </w:r>
       <w:r>
-        <w:t xml:space="preserve"> Spectre assimilé à un peptide (</w:t>
+        <w:t xml:space="preserve"> spectre assimilé à un peptide (</w:t>
       </w:r>
       <w:proofErr w:type="spellStart"/>
       <w:r>
@@ -251,7 +251,12 @@
     </w:p>
     <w:p>
       <w:r>
-        <w:t>NB : La solution de la lavage est positionnée de préférence en position E8.</w:t>
+        <w:t xml:space="preserve">NB : La solution de la </w:t>
+      </w:r>
+    </w:p>
+    <w:p>
+      <w:r>
+        <w:t xml:space="preserve"> est positionnée de préférence en position E8.</w:t>
       </w:r>
     </w:p>
     <w:p>
@@ -391,7 +396,6 @@
         <w:t> ». Attention vérifier, le volume prélevé, la méthode et la position.</w:t>
       </w:r>
     </w:p>
-    <w:p/>
     <w:p>
       <w:pPr>
         <w:pStyle w:val="Titre3"/>
@@ -570,7 +574,7 @@
         </w:numPr>
       </w:pPr>
       <w:r>
-        <w:t xml:space="preserve">Charger les échantillons indépendamment les uns des autres. </w:t>
+        <w:t>Charger les échantillons indépendamment les uns des autres.</w:t>
       </w:r>
     </w:p>
     <w:p>
@@ -582,6 +586,27 @@
         </w:numPr>
       </w:pPr>
       <w:r>
+        <w:t>Cocher ‘</w:t>
+      </w:r>
+      <w:proofErr w:type="spellStart"/>
+      <w:r>
+        <w:t>Analyze</w:t>
+      </w:r>
+      <w:proofErr w:type="spellEnd"/>
+      <w:r>
+        <w:t xml:space="preserve"> by files’. </w:t>
+      </w:r>
+    </w:p>
+    <w:p>
+      <w:pPr>
+        <w:pStyle w:val="Paragraphedeliste"/>
+        <w:numPr>
+          <w:ilvl w:val="0"/>
+          <w:numId w:val="11"/>
+        </w:numPr>
+      </w:pPr>
+      <w:r>
+        <w:lastRenderedPageBreak/>
         <w:t>Lancer.</w:t>
       </w:r>
     </w:p>
@@ -594,7 +619,6 @@
         </w:numPr>
       </w:pPr>
       <w:r>
-        <w:lastRenderedPageBreak/>
         <w:t>Les données d’analyse sont visibles dans Consensus.</w:t>
       </w:r>
     </w:p>
@@ -838,59 +862,48 @@
         <w:pStyle w:val="Titre2"/>
       </w:pPr>
       <w:r>
-        <w:t>Digestion enzymatique et transformation en solution</w:t>
-      </w:r>
-    </w:p>
-    <w:p>
-      <w:pPr>
-        <w:rPr>
-          <w:rFonts w:ascii="Segoe UI" w:hAnsi="Segoe UI" w:cs="Segoe UI"/>
-          <w:sz w:val="18"/>
-          <w:szCs w:val="18"/>
-          <w:lang w:eastAsia="fr-FR"/>
-        </w:rPr>
-      </w:pPr>
-      <w:r>
+        <w:t>Transformation en peptides</w:t>
+      </w:r>
+    </w:p>
+    <w:p>
+      <w:r>
+        <w:t>La transformation des protéines en peptides se fait en deux étapes :</w:t>
+      </w:r>
+    </w:p>
+    <w:p>
+      <w:pPr>
+        <w:pStyle w:val="Paragraphedeliste"/>
+        <w:numPr>
+          <w:ilvl w:val="0"/>
+          <w:numId w:val="20"/>
+        </w:numPr>
         <w:rPr>
           <w:lang w:eastAsia="fr-FR"/>
         </w:rPr>
-        <w:t>Digestion enzymatique des protéines par la trypsine </w:t>
-      </w:r>
-    </w:p>
-    <w:p>
-      <w:pPr>
-        <w:pStyle w:val="Paragraphedeliste"/>
-        <w:numPr>
-          <w:ilvl w:val="0"/>
-          <w:numId w:val="20"/>
-        </w:numPr>
+      </w:pPr>
+      <w:r>
         <w:rPr>
           <w:lang w:eastAsia="fr-FR"/>
         </w:rPr>
-      </w:pPr>
-      <w:r>
+        <w:t>Réduction des ponts disulfure. </w:t>
+      </w:r>
+    </w:p>
+    <w:p>
+      <w:pPr>
+        <w:pStyle w:val="Paragraphedeliste"/>
+        <w:numPr>
+          <w:ilvl w:val="0"/>
+          <w:numId w:val="20"/>
+        </w:numPr>
         <w:rPr>
           <w:lang w:eastAsia="fr-FR"/>
         </w:rPr>
-        <w:t>Réduction des ponts disulfure </w:t>
-      </w:r>
-    </w:p>
-    <w:p>
-      <w:pPr>
-        <w:pStyle w:val="Paragraphedeliste"/>
-        <w:numPr>
-          <w:ilvl w:val="0"/>
-          <w:numId w:val="20"/>
-        </w:numPr>
+      </w:pPr>
+      <w:r>
         <w:rPr>
           <w:lang w:eastAsia="fr-FR"/>
         </w:rPr>
-      </w:pPr>
-      <w:r>
-        <w:rPr>
-          <w:lang w:eastAsia="fr-FR"/>
-        </w:rPr>
-        <w:t>Digestion par la trypsine </w:t>
+        <w:t>Digestion par la trypsine.</w:t>
       </w:r>
     </w:p>
     <w:p>
@@ -998,7 +1011,7 @@
         <w:rPr>
           <w:lang w:eastAsia="fr-FR"/>
         </w:rPr>
-        <w:t>DTT à 10mM à 56 C° pendant 30 minutes (aliquot à 1M de volume 10uL) entre 50 et 70uL. L’important de recouvrir les gels. </w:t>
+        <w:t>DTT à 10mM à 56 C° pendant 30 minutes (aliquot à 1M de volume 10uL) entre 50 et 70uL. L’important est de recouvrir les gels. </w:t>
       </w:r>
     </w:p>
     <w:p>
@@ -1016,7 +1029,7 @@
         <w:rPr>
           <w:lang w:eastAsia="fr-FR"/>
         </w:rPr>
-        <w:t>Vortexer et centrifuger. </w:t>
+        <w:t>Vortexer et centrifuger.</w:t>
       </w:r>
     </w:p>
     <w:p>
@@ -1042,7 +1055,7 @@
         <w:rPr>
           <w:lang w:eastAsia="fr-FR"/>
         </w:rPr>
-        <w:t xml:space="preserve"> à 55mM. Attention photo et thermo sensible. Même volume. </w:t>
+        <w:t xml:space="preserve"> à 55mM. Attention photo et thermo sensible. Même volume que pour le DTT.</w:t>
       </w:r>
     </w:p>
     <w:p>
@@ -1065,11 +1078,7 @@
     </w:p>
     <w:p>
       <w:pPr>
-        <w:pStyle w:val="Paragraphedeliste"/>
-        <w:numPr>
-          <w:ilvl w:val="0"/>
-          <w:numId w:val="21"/>
-        </w:numPr>
+        <w:pStyle w:val="Titre3"/>
         <w:rPr>
           <w:lang w:eastAsia="fr-FR"/>
         </w:rPr>
@@ -1078,23 +1087,290 @@
         <w:rPr>
           <w:lang w:eastAsia="fr-FR"/>
         </w:rPr>
-        <w:t>Digestion par la trypsine</w:t>
-      </w:r>
-      <w:r>
+        <w:t>Digestion par la trypsine.</w:t>
+      </w:r>
+    </w:p>
+    <w:p>
+      <w:pPr>
+        <w:pStyle w:val="Paragraphedeliste"/>
+        <w:numPr>
+          <w:ilvl w:val="0"/>
+          <w:numId w:val="22"/>
+        </w:numPr>
         <w:rPr>
           <w:lang w:eastAsia="fr-FR"/>
         </w:rPr>
-        <w:t>.</w:t>
-      </w:r>
-    </w:p>
-    <w:p>
-      <w:pPr>
-        <w:pStyle w:val="Paragraphedeliste"/>
-        <w:ind w:left="1440"/>
+      </w:pPr>
+      <w:r>
         <w:rPr>
           <w:lang w:eastAsia="fr-FR"/>
         </w:rPr>
-      </w:pPr>
+        <w:t>Remplacer le milieu de lavage avec un milieu d’</w:t>
+      </w:r>
+      <w:proofErr w:type="spellStart"/>
+      <w:r>
+        <w:rPr>
+          <w:lang w:eastAsia="fr-FR"/>
+        </w:rPr>
+        <w:t>iodoacétamide</w:t>
+      </w:r>
+      <w:proofErr w:type="spellEnd"/>
+      <w:r>
+        <w:rPr>
+          <w:lang w:eastAsia="fr-FR"/>
+        </w:rPr>
+        <w:t xml:space="preserve"> à 50mM durant 15 minutes.</w:t>
+      </w:r>
+    </w:p>
+    <w:p>
+      <w:pPr>
+        <w:pStyle w:val="Paragraphedeliste"/>
+        <w:numPr>
+          <w:ilvl w:val="0"/>
+          <w:numId w:val="22"/>
+        </w:numPr>
+        <w:rPr>
+          <w:lang w:eastAsia="fr-FR"/>
+        </w:rPr>
+      </w:pPr>
+      <w:r>
+        <w:rPr>
+          <w:lang w:eastAsia="fr-FR"/>
+        </w:rPr>
+        <w:t>Ajouter la trypsine, elle atteint une activité optimale à 1ng/</w:t>
+      </w:r>
+      <w:proofErr w:type="spellStart"/>
+      <w:r>
+        <w:rPr>
+          <w:lang w:eastAsia="fr-FR"/>
+        </w:rPr>
+        <w:t>uL</w:t>
+      </w:r>
+      <w:proofErr w:type="spellEnd"/>
+      <w:r>
+        <w:rPr>
+          <w:lang w:eastAsia="fr-FR"/>
+        </w:rPr>
+        <w:t> :</w:t>
+      </w:r>
+    </w:p>
+    <w:p>
+      <w:pPr>
+        <w:pStyle w:val="Paragraphedeliste"/>
+        <w:numPr>
+          <w:ilvl w:val="1"/>
+          <w:numId w:val="22"/>
+        </w:numPr>
+        <w:rPr>
+          <w:lang w:eastAsia="fr-FR"/>
+        </w:rPr>
+      </w:pPr>
+      <w:r>
+        <w:rPr>
+          <w:lang w:eastAsia="fr-FR"/>
+        </w:rPr>
+        <w:t>La trypsine présente dans des aliquots de 10uL à 1ug/</w:t>
+      </w:r>
+      <w:proofErr w:type="spellStart"/>
+      <w:r>
+        <w:rPr>
+          <w:lang w:eastAsia="fr-FR"/>
+        </w:rPr>
+        <w:t>uL</w:t>
+      </w:r>
+      <w:proofErr w:type="spellEnd"/>
+      <w:r>
+        <w:rPr>
+          <w:lang w:eastAsia="fr-FR"/>
+        </w:rPr>
+        <w:t>. (les aliquots sont faits à partir de 100ug de trypsine dans100uL d’acide acétique).</w:t>
+      </w:r>
+    </w:p>
+    <w:p>
+      <w:pPr>
+        <w:pStyle w:val="Paragraphedeliste"/>
+        <w:numPr>
+          <w:ilvl w:val="1"/>
+          <w:numId w:val="22"/>
+        </w:numPr>
+        <w:rPr>
+          <w:lang w:eastAsia="fr-FR"/>
+        </w:rPr>
+      </w:pPr>
+      <w:r>
+        <w:rPr>
+          <w:lang w:eastAsia="fr-FR"/>
+        </w:rPr>
+        <w:lastRenderedPageBreak/>
+        <w:t>Diluer 100x la trypsine dans de la solution tampon d’</w:t>
+      </w:r>
+      <w:proofErr w:type="spellStart"/>
+      <w:r>
+        <w:rPr>
+          <w:lang w:eastAsia="fr-FR"/>
+        </w:rPr>
+        <w:t>iodoacétamide</w:t>
+      </w:r>
+      <w:proofErr w:type="spellEnd"/>
+      <w:r>
+        <w:rPr>
+          <w:lang w:eastAsia="fr-FR"/>
+        </w:rPr>
+        <w:t xml:space="preserve"> à 50mM.</w:t>
+      </w:r>
+    </w:p>
+    <w:p>
+      <w:pPr>
+        <w:pStyle w:val="Paragraphedeliste"/>
+        <w:numPr>
+          <w:ilvl w:val="0"/>
+          <w:numId w:val="22"/>
+        </w:numPr>
+        <w:rPr>
+          <w:lang w:eastAsia="fr-FR"/>
+        </w:rPr>
+      </w:pPr>
+      <w:r>
+        <w:rPr>
+          <w:lang w:eastAsia="fr-FR"/>
+        </w:rPr>
+        <w:t>Laisser durant une nuit à 37°C sous agitation.</w:t>
+      </w:r>
+    </w:p>
+    <w:p>
+      <w:pPr>
+        <w:pStyle w:val="Paragraphedeliste"/>
+        <w:numPr>
+          <w:ilvl w:val="0"/>
+          <w:numId w:val="22"/>
+        </w:numPr>
+        <w:rPr>
+          <w:lang w:eastAsia="fr-FR"/>
+        </w:rPr>
+      </w:pPr>
+      <w:r>
+        <w:rPr>
+          <w:lang w:eastAsia="fr-FR"/>
+        </w:rPr>
+        <w:t>Évaporation des échantillons.</w:t>
+      </w:r>
+    </w:p>
+    <w:p>
+      <w:pPr>
+        <w:pStyle w:val="Paragraphedeliste"/>
+        <w:numPr>
+          <w:ilvl w:val="0"/>
+          <w:numId w:val="22"/>
+        </w:numPr>
+        <w:rPr>
+          <w:lang w:eastAsia="fr-FR"/>
+        </w:rPr>
+      </w:pPr>
+      <w:r>
+        <w:rPr>
+          <w:lang w:eastAsia="fr-FR"/>
+        </w:rPr>
+        <w:t>Récupérer le surnageant qui contient les peptides et la trypsine.</w:t>
+      </w:r>
+    </w:p>
+    <w:p>
+      <w:pPr>
+        <w:pStyle w:val="Paragraphedeliste"/>
+        <w:numPr>
+          <w:ilvl w:val="0"/>
+          <w:numId w:val="22"/>
+        </w:numPr>
+        <w:rPr>
+          <w:lang w:eastAsia="fr-FR"/>
+        </w:rPr>
+      </w:pPr>
+      <w:r>
+        <w:rPr>
+          <w:lang w:eastAsia="fr-FR"/>
+        </w:rPr>
+        <w:t>Extraction des peptides par lavage des blocs de gels :</w:t>
+      </w:r>
+    </w:p>
+    <w:p>
+      <w:pPr>
+        <w:pStyle w:val="Paragraphedeliste"/>
+        <w:numPr>
+          <w:ilvl w:val="1"/>
+          <w:numId w:val="22"/>
+        </w:numPr>
+        <w:rPr>
+          <w:lang w:eastAsia="fr-FR"/>
+        </w:rPr>
+      </w:pPr>
+      <w:r>
+        <w:rPr>
+          <w:lang w:eastAsia="fr-FR"/>
+        </w:rPr>
+        <w:t>Solution d’acide formique à 1%. Il faut juste recouvrir les blocs de gel.</w:t>
+      </w:r>
+    </w:p>
+    <w:p>
+      <w:pPr>
+        <w:pStyle w:val="Paragraphedeliste"/>
+        <w:numPr>
+          <w:ilvl w:val="1"/>
+          <w:numId w:val="22"/>
+        </w:numPr>
+        <w:rPr>
+          <w:lang w:eastAsia="fr-FR"/>
+        </w:rPr>
+      </w:pPr>
+      <w:r>
+        <w:rPr>
+          <w:lang w:eastAsia="fr-FR"/>
+        </w:rPr>
+        <w:t>Solution 100% d’acétonitrile.</w:t>
+      </w:r>
+    </w:p>
+    <w:p>
+      <w:pPr>
+        <w:pStyle w:val="Paragraphedeliste"/>
+        <w:numPr>
+          <w:ilvl w:val="0"/>
+          <w:numId w:val="22"/>
+        </w:numPr>
+        <w:rPr>
+          <w:lang w:eastAsia="fr-FR"/>
+        </w:rPr>
+      </w:pPr>
+      <w:r>
+        <w:rPr>
+          <w:lang w:eastAsia="fr-FR"/>
+        </w:rPr>
+        <w:t>Évaporation des solvants par centrifugation à vide.</w:t>
+      </w:r>
+    </w:p>
+    <w:p>
+      <w:pPr>
+        <w:pStyle w:val="Titre2"/>
+        <w:rPr>
+          <w:lang w:eastAsia="fr-FR"/>
+        </w:rPr>
+      </w:pPr>
+      <w:r>
+        <w:rPr>
+          <w:lang w:eastAsia="fr-FR"/>
+        </w:rPr>
+        <w:t>Reprise des échantillons pour la MS</w:t>
+      </w:r>
+    </w:p>
+    <w:p>
+      <w:pPr>
+        <w:rPr>
+          <w:lang w:eastAsia="fr-FR"/>
+        </w:rPr>
+      </w:pPr>
+      <w:r>
+        <w:rPr>
+          <w:lang w:eastAsia="fr-FR"/>
+        </w:rPr>
+        <w:t>Les échantillons sont repris dans une solution à 0.1% d’acide formique. En fonction de la quantité de protéines, il faut en général entre 15uL à 20uL par échantillon.</w:t>
+      </w:r>
     </w:p>
     <w:p>
       <w:pPr>
@@ -1138,7 +1414,6 @@
         <w:pStyle w:val="Titre2"/>
       </w:pPr>
       <w:r>
-        <w:lastRenderedPageBreak/>
         <w:t>Calibration</w:t>
       </w:r>
     </w:p>
@@ -1243,8 +1518,8 @@
         <w:tblLook w:val="04A0" w:firstRow="1" w:lastRow="0" w:firstColumn="1" w:lastColumn="0" w:noHBand="0" w:noVBand="1"/>
       </w:tblPr>
       <w:tblGrid>
-        <w:gridCol w:w="2445"/>
-        <w:gridCol w:w="2445"/>
+        <w:gridCol w:w="2547"/>
+        <w:gridCol w:w="2343"/>
         <w:gridCol w:w="2445"/>
       </w:tblGrid>
       <w:tr>
@@ -1254,13 +1529,13 @@
         <w:tc>
           <w:tcPr>
             <w:cnfStyle w:val="001000000000" w:firstRow="0" w:lastRow="0" w:firstColumn="1" w:lastColumn="0" w:oddVBand="0" w:evenVBand="0" w:oddHBand="0" w:evenHBand="0" w:firstRowFirstColumn="0" w:firstRowLastColumn="0" w:lastRowFirstColumn="0" w:lastRowLastColumn="0"/>
-            <w:tcW w:w="2445" w:type="dxa"/>
+            <w:tcW w:w="2547" w:type="dxa"/>
           </w:tcPr>
           <w:p/>
         </w:tc>
         <w:tc>
           <w:tcPr>
-            <w:tcW w:w="2445" w:type="dxa"/>
+            <w:tcW w:w="2343" w:type="dxa"/>
           </w:tcPr>
           <w:p>
             <w:pPr>
@@ -1286,7 +1561,7 @@
         <w:tc>
           <w:tcPr>
             <w:cnfStyle w:val="001000000000" w:firstRow="0" w:lastRow="0" w:firstColumn="1" w:lastColumn="0" w:oddVBand="0" w:evenVBand="0" w:oddHBand="0" w:evenHBand="0" w:firstRowFirstColumn="0" w:firstRowLastColumn="0" w:lastRowFirstColumn="0" w:lastRowLastColumn="0"/>
-            <w:tcW w:w="2445" w:type="dxa"/>
+            <w:tcW w:w="2547" w:type="dxa"/>
           </w:tcPr>
           <w:p>
             <w:r>
@@ -1296,7 +1571,7 @@
         </w:tc>
         <w:tc>
           <w:tcPr>
-            <w:tcW w:w="2445" w:type="dxa"/>
+            <w:tcW w:w="2343" w:type="dxa"/>
           </w:tcPr>
           <w:p>
             <w:pPr>
@@ -1508,6 +1783,7 @@
           </w:tcPr>
           <w:p>
             <w:r>
+              <w:lastRenderedPageBreak/>
               <w:t>Nom</w:t>
             </w:r>
           </w:p>
@@ -1526,7 +1802,11 @@
           <w:tcPr>
             <w:tcW w:w="3371" w:type="dxa"/>
           </w:tcPr>
-          <w:p/>
+          <w:p>
+            <w:r>
+              <w:t>Information</w:t>
+            </w:r>
+          </w:p>
         </w:tc>
       </w:tr>
       <w:tr>
@@ -1536,7 +1816,7 @@
           </w:tcPr>
           <w:p>
             <w:r>
-              <w:t>A’</w:t>
+              <w:t>A’ noté 412</w:t>
             </w:r>
           </w:p>
         </w:tc>
@@ -1790,7 +2070,6 @@
         </w:numPr>
       </w:pPr>
       <w:r>
-        <w:lastRenderedPageBreak/>
         <w:t xml:space="preserve">Fixer le débit </w:t>
       </w:r>
       <w:proofErr w:type="spellStart"/>
@@ -2814,7 +3093,7 @@
   <w:abstractNum w:abstractNumId="7" w15:restartNumberingAfterBreak="0">
     <w:nsid w:val="314D0D07"/>
     <w:multiLevelType w:val="multilevel"/>
-    <w:tmpl w:val="07ACBF24"/>
+    <w:tmpl w:val="19C873F8"/>
     <w:lvl w:ilvl="0">
       <w:start w:val="1"/>
       <w:numFmt w:val="decimal"/>
@@ -3695,6 +3974,146 @@
     </w:lvl>
   </w:abstractNum>
   <w:abstractNum w:abstractNumId="15" w15:restartNumberingAfterBreak="0">
+    <w:nsid w:val="4CB3402E"/>
+    <w:multiLevelType w:val="multilevel"/>
+    <w:tmpl w:val="19C873F8"/>
+    <w:lvl w:ilvl="0">
+      <w:start w:val="1"/>
+      <w:numFmt w:val="decimal"/>
+      <w:lvlText w:val="%1."/>
+      <w:lvlJc w:val="left"/>
+      <w:pPr>
+        <w:tabs>
+          <w:tab w:val="num" w:pos="720"/>
+        </w:tabs>
+        <w:ind w:left="720" w:hanging="360"/>
+      </w:pPr>
+      <w:rPr>
+        <w:rFonts w:hint="default"/>
+      </w:rPr>
+    </w:lvl>
+    <w:lvl w:ilvl="1">
+      <w:start w:val="1"/>
+      <w:numFmt w:val="decimal"/>
+      <w:lvlText w:val="%2."/>
+      <w:lvlJc w:val="left"/>
+      <w:pPr>
+        <w:tabs>
+          <w:tab w:val="num" w:pos="1440"/>
+        </w:tabs>
+        <w:ind w:left="1440" w:hanging="360"/>
+      </w:pPr>
+      <w:rPr>
+        <w:rFonts w:hint="default"/>
+      </w:rPr>
+    </w:lvl>
+    <w:lvl w:ilvl="2">
+      <w:start w:val="1"/>
+      <w:numFmt w:val="decimal"/>
+      <w:lvlText w:val="%3."/>
+      <w:lvlJc w:val="left"/>
+      <w:pPr>
+        <w:tabs>
+          <w:tab w:val="num" w:pos="2160"/>
+        </w:tabs>
+        <w:ind w:left="2160" w:hanging="360"/>
+      </w:pPr>
+      <w:rPr>
+        <w:rFonts w:hint="default"/>
+      </w:rPr>
+    </w:lvl>
+    <w:lvl w:ilvl="3">
+      <w:start w:val="1"/>
+      <w:numFmt w:val="decimal"/>
+      <w:lvlText w:val="%4."/>
+      <w:lvlJc w:val="left"/>
+      <w:pPr>
+        <w:tabs>
+          <w:tab w:val="num" w:pos="2880"/>
+        </w:tabs>
+        <w:ind w:left="2880" w:hanging="360"/>
+      </w:pPr>
+      <w:rPr>
+        <w:rFonts w:hint="default"/>
+      </w:rPr>
+    </w:lvl>
+    <w:lvl w:ilvl="4">
+      <w:start w:val="1"/>
+      <w:numFmt w:val="decimal"/>
+      <w:lvlText w:val="%5."/>
+      <w:lvlJc w:val="left"/>
+      <w:pPr>
+        <w:tabs>
+          <w:tab w:val="num" w:pos="3600"/>
+        </w:tabs>
+        <w:ind w:left="3600" w:hanging="360"/>
+      </w:pPr>
+      <w:rPr>
+        <w:rFonts w:hint="default"/>
+      </w:rPr>
+    </w:lvl>
+    <w:lvl w:ilvl="5">
+      <w:start w:val="1"/>
+      <w:numFmt w:val="decimal"/>
+      <w:lvlText w:val="%6."/>
+      <w:lvlJc w:val="left"/>
+      <w:pPr>
+        <w:tabs>
+          <w:tab w:val="num" w:pos="4320"/>
+        </w:tabs>
+        <w:ind w:left="4320" w:hanging="360"/>
+      </w:pPr>
+      <w:rPr>
+        <w:rFonts w:hint="default"/>
+      </w:rPr>
+    </w:lvl>
+    <w:lvl w:ilvl="6">
+      <w:start w:val="1"/>
+      <w:numFmt w:val="decimal"/>
+      <w:lvlText w:val="%7."/>
+      <w:lvlJc w:val="left"/>
+      <w:pPr>
+        <w:tabs>
+          <w:tab w:val="num" w:pos="5040"/>
+        </w:tabs>
+        <w:ind w:left="5040" w:hanging="360"/>
+      </w:pPr>
+      <w:rPr>
+        <w:rFonts w:hint="default"/>
+      </w:rPr>
+    </w:lvl>
+    <w:lvl w:ilvl="7">
+      <w:start w:val="1"/>
+      <w:numFmt w:val="decimal"/>
+      <w:lvlText w:val="%8."/>
+      <w:lvlJc w:val="left"/>
+      <w:pPr>
+        <w:tabs>
+          <w:tab w:val="num" w:pos="5760"/>
+        </w:tabs>
+        <w:ind w:left="5760" w:hanging="360"/>
+      </w:pPr>
+      <w:rPr>
+        <w:rFonts w:hint="default"/>
+      </w:rPr>
+    </w:lvl>
+    <w:lvl w:ilvl="8">
+      <w:start w:val="1"/>
+      <w:numFmt w:val="decimal"/>
+      <w:lvlText w:val="%9."/>
+      <w:lvlJc w:val="left"/>
+      <w:pPr>
+        <w:tabs>
+          <w:tab w:val="num" w:pos="6480"/>
+        </w:tabs>
+        <w:ind w:left="6480" w:hanging="360"/>
+      </w:pPr>
+      <w:rPr>
+        <w:rFonts w:hint="default"/>
+      </w:rPr>
+    </w:lvl>
+  </w:abstractNum>
+  <w:abstractNum w:abstractNumId="16" w15:restartNumberingAfterBreak="0">
     <w:nsid w:val="52D46273"/>
     <w:multiLevelType w:val="hybridMultilevel"/>
     <w:tmpl w:val="26A014DA"/>
@@ -3807,7 +4226,7 @@
       </w:rPr>
     </w:lvl>
   </w:abstractNum>
-  <w:abstractNum w:abstractNumId="16" w15:restartNumberingAfterBreak="0">
+  <w:abstractNum w:abstractNumId="17" w15:restartNumberingAfterBreak="0">
     <w:nsid w:val="619B4C9D"/>
     <w:multiLevelType w:val="hybridMultilevel"/>
     <w:tmpl w:val="E5DE211A"/>
@@ -3899,7 +4318,7 @@
       </w:pPr>
     </w:lvl>
   </w:abstractNum>
-  <w:abstractNum w:abstractNumId="17" w15:restartNumberingAfterBreak="0">
+  <w:abstractNum w:abstractNumId="18" w15:restartNumberingAfterBreak="0">
     <w:nsid w:val="620A6154"/>
     <w:multiLevelType w:val="hybridMultilevel"/>
     <w:tmpl w:val="3F22885A"/>
@@ -3985,7 +4404,7 @@
       </w:pPr>
     </w:lvl>
   </w:abstractNum>
-  <w:abstractNum w:abstractNumId="18" w15:restartNumberingAfterBreak="0">
+  <w:abstractNum w:abstractNumId="19" w15:restartNumberingAfterBreak="0">
     <w:nsid w:val="68D207FB"/>
     <w:multiLevelType w:val="hybridMultilevel"/>
     <w:tmpl w:val="83DE6DBA"/>
@@ -4071,7 +4490,7 @@
       </w:pPr>
     </w:lvl>
   </w:abstractNum>
-  <w:abstractNum w:abstractNumId="19" w15:restartNumberingAfterBreak="0">
+  <w:abstractNum w:abstractNumId="20" w15:restartNumberingAfterBreak="0">
     <w:nsid w:val="6A550823"/>
     <w:multiLevelType w:val="hybridMultilevel"/>
     <w:tmpl w:val="8AEAC12E"/>
@@ -4184,7 +4603,7 @@
       </w:rPr>
     </w:lvl>
   </w:abstractNum>
-  <w:abstractNum w:abstractNumId="20" w15:restartNumberingAfterBreak="0">
+  <w:abstractNum w:abstractNumId="21" w15:restartNumberingAfterBreak="0">
     <w:nsid w:val="6F9C73B4"/>
     <w:multiLevelType w:val="hybridMultilevel"/>
     <w:tmpl w:val="375C1EFC"/>
@@ -4304,7 +4723,7 @@
     <w:abstractNumId w:val="3"/>
   </w:num>
   <w:num w:numId="3" w16cid:durableId="1168181043">
-    <w:abstractNumId w:val="15"/>
+    <w:abstractNumId w:val="16"/>
   </w:num>
   <w:num w:numId="4" w16cid:durableId="1778330066">
     <w:abstractNumId w:val="2"/>
@@ -4319,7 +4738,7 @@
     <w:abstractNumId w:val="12"/>
   </w:num>
   <w:num w:numId="8" w16cid:durableId="795610208">
-    <w:abstractNumId w:val="16"/>
+    <w:abstractNumId w:val="17"/>
   </w:num>
   <w:num w:numId="9" w16cid:durableId="296955777">
     <w:abstractNumId w:val="5"/>
@@ -4328,16 +4747,16 @@
     <w:abstractNumId w:val="11"/>
   </w:num>
   <w:num w:numId="11" w16cid:durableId="502166931">
-    <w:abstractNumId w:val="18"/>
+    <w:abstractNumId w:val="19"/>
   </w:num>
   <w:num w:numId="12" w16cid:durableId="519782496">
-    <w:abstractNumId w:val="17"/>
+    <w:abstractNumId w:val="18"/>
   </w:num>
   <w:num w:numId="13" w16cid:durableId="941255845">
     <w:abstractNumId w:val="8"/>
   </w:num>
   <w:num w:numId="14" w16cid:durableId="741177885">
-    <w:abstractNumId w:val="19"/>
+    <w:abstractNumId w:val="20"/>
   </w:num>
   <w:num w:numId="15" w16cid:durableId="1725642091">
     <w:abstractNumId w:val="0"/>
@@ -4346,7 +4765,7 @@
     <w:abstractNumId w:val="4"/>
   </w:num>
   <w:num w:numId="17" w16cid:durableId="878401501">
-    <w:abstractNumId w:val="20"/>
+    <w:abstractNumId w:val="21"/>
   </w:num>
   <w:num w:numId="18" w16cid:durableId="1489129675">
     <w:abstractNumId w:val="14"/>
@@ -4359,6 +4778,9 @@
   </w:num>
   <w:num w:numId="21" w16cid:durableId="1118991515">
     <w:abstractNumId w:val="7"/>
+  </w:num>
+  <w:num w:numId="22" w16cid:durableId="1933708893">
+    <w:abstractNumId w:val="15"/>
   </w:num>
   <w:numIdMacAtCleanup w:val="21"/>
 </w:numbering>

--- a/biologie/Méthodes études en biologie/MS méthodes.docx
+++ b/biologie/Méthodes études en biologie/MS méthodes.docx
@@ -1957,6 +1957,9 @@
           <w:p>
             <w:r>
               <w:t>10% isopropanol</w:t>
+            </w:r>
+            <w:r>
+              <w:t xml:space="preserve"> (propan-2-ol)</w:t>
             </w:r>
           </w:p>
         </w:tc>
